--- a/Mẹo hay/Laravel/Laravel website from scratch.docx
+++ b/Mẹo hay/Laravel/Laravel website from scratch.docx
@@ -27,33 +27,7 @@
           <w:sz w:val="32"/>
           <w:szCs w:val="62"/>
         </w:rPr>
-        <w:t xml:space="preserve">Creating a Basic </w:t>
-      </w:r>
-      <w:proofErr w:type="spellStart"/>
-      <w:r>
-        <w:rPr>
-          <w:rFonts w:ascii="Helvetica" w:eastAsia="Times New Roman" w:hAnsi="Helvetica" w:cs="Helvetica"/>
-          <w:b/>
-          <w:bCs/>
-          <w:color w:val="121212"/>
-          <w:kern w:val="36"/>
-          <w:sz w:val="32"/>
-          <w:szCs w:val="62"/>
-        </w:rPr>
-        <w:t>Laravel</w:t>
-      </w:r>
-      <w:proofErr w:type="spellEnd"/>
-      <w:r>
-        <w:rPr>
-          <w:rFonts w:ascii="Helvetica" w:eastAsia="Times New Roman" w:hAnsi="Helvetica" w:cs="Helvetica"/>
-          <w:b/>
-          <w:bCs/>
-          <w:color w:val="121212"/>
-          <w:kern w:val="36"/>
-          <w:sz w:val="32"/>
-          <w:szCs w:val="62"/>
-        </w:rPr>
-        <w:t xml:space="preserve"> 5 MVC Application in 10 Minutes</w:t>
+        <w:t>Creating a Basic Laravel 5 MVC Application in 10 Minutes</w:t>
       </w:r>
     </w:p>
     <w:p>
@@ -77,12 +51,556 @@
       </w:hyperlink>
     </w:p>
     <w:p>
-      <w:r>
-        <w:t>https://laravel-news.com/your-first-laravel-application</w:t>
+      <w:hyperlink r:id="rId6" w:history="1">
+        <w:r>
+          <w:rPr>
+            <w:rStyle w:val="Hyperlink"/>
+          </w:rPr>
+          <w:t>https://laravel-news.com/your-first-laravel-application</w:t>
+        </w:r>
+      </w:hyperlink>
+    </w:p>
+    <w:p/>
+    <w:p>
+      <w:r>
+        <w:t xml:space="preserve">---------------------------------------- </w:t>
+      </w:r>
+    </w:p>
+    <w:p>
+      <w:pPr>
+        <w:pStyle w:val="Heading1"/>
+        <w:shd w:val="clear" w:color="auto" w:fill="FFFFFF"/>
+        <w:spacing w:before="0" w:beforeAutospacing="0"/>
+        <w:rPr>
+          <w:rFonts w:ascii="Segoe UI" w:hAnsi="Segoe UI" w:cs="Segoe UI"/>
+          <w:color w:val="00B050"/>
+          <w:sz w:val="28"/>
+        </w:rPr>
+      </w:pPr>
+      <w:r>
+        <w:rPr>
+          <w:rFonts w:ascii="Segoe UI" w:hAnsi="Segoe UI" w:cs="Segoe UI"/>
+          <w:color w:val="00B050"/>
+          <w:sz w:val="28"/>
+        </w:rPr>
+        <w:t>Laravel Eloquent</w:t>
+      </w:r>
+    </w:p>
+    <w:p>
+      <w:hyperlink r:id="rId7" w:history="1">
+        <w:r>
+          <w:rPr>
+            <w:rStyle w:val="Hyperlink"/>
+          </w:rPr>
+          <w:t>https://viblo.asia/p/nhung-meo-va-thu-thuat-ban-co-the-dung-de-quay-voi-laravel-eloquent-1Je5ExpGlnL</w:t>
+        </w:r>
+      </w:hyperlink>
+    </w:p>
+    <w:p>
+      <w:r>
+        <w:t>-----------------------------------------</w:t>
       </w:r>
       <w:bookmarkStart w:id="0" w:name="_GoBack"/>
       <w:bookmarkEnd w:id="0"/>
     </w:p>
+    <w:p>
+      <w:hyperlink r:id="rId8" w:history="1">
+        <w:r>
+          <w:rPr>
+            <w:rStyle w:val="Hyperlink"/>
+          </w:rPr>
+          <w:t>https://kipalog.com/posts/Blade-Templating-trong-Laravel</w:t>
+        </w:r>
+      </w:hyperlink>
+    </w:p>
+    <w:p>
+      <w:r>
+        <w:t xml:space="preserve">----------------------------------- </w:t>
+      </w:r>
+    </w:p>
+    <w:p>
+      <w:pPr>
+        <w:shd w:val="clear" w:color="auto" w:fill="FFFFFF"/>
+        <w:spacing w:after="300" w:line="240" w:lineRule="auto"/>
+        <w:outlineLvl w:val="0"/>
+        <w:rPr>
+          <w:rFonts w:ascii="Arial" w:eastAsia="Times New Roman" w:hAnsi="Arial" w:cs="Arial"/>
+          <w:color w:val="525252"/>
+          <w:kern w:val="36"/>
+          <w:sz w:val="48"/>
+          <w:szCs w:val="48"/>
+        </w:rPr>
+      </w:pPr>
+      <w:r>
+        <w:rPr>
+          <w:rFonts w:ascii="Arial" w:eastAsia="Times New Roman" w:hAnsi="Arial" w:cs="Arial"/>
+          <w:color w:val="525252"/>
+          <w:kern w:val="36"/>
+          <w:sz w:val="48"/>
+          <w:szCs w:val="48"/>
+        </w:rPr>
+        <w:t>Installing Laravel in a Subfolder? Hide your .env file.</w:t>
+      </w:r>
+    </w:p>
+    <w:p>
+      <w:pPr>
+        <w:shd w:val="clear" w:color="auto" w:fill="FFFFFF"/>
+        <w:spacing w:after="300" w:line="240" w:lineRule="auto"/>
+        <w:outlineLvl w:val="0"/>
+        <w:rPr>
+          <w:rFonts w:ascii="Arial" w:eastAsia="Times New Roman" w:hAnsi="Arial" w:cs="Arial"/>
+          <w:color w:val="00B050"/>
+          <w:kern w:val="36"/>
+          <w:sz w:val="28"/>
+          <w:szCs w:val="48"/>
+        </w:rPr>
+      </w:pPr>
+      <w:r>
+        <w:rPr>
+          <w:rFonts w:ascii="Arial" w:eastAsia="Times New Roman" w:hAnsi="Arial" w:cs="Arial"/>
+          <w:color w:val="00B050"/>
+          <w:kern w:val="36"/>
+          <w:sz w:val="28"/>
+          <w:szCs w:val="48"/>
+        </w:rPr>
+        <w:t>Chỉnh quyền cho file .env:</w:t>
+      </w:r>
+    </w:p>
+    <w:p>
+      <w:pPr>
+        <w:shd w:val="clear" w:color="auto" w:fill="FFFFFF"/>
+        <w:spacing w:after="300" w:line="240" w:lineRule="auto"/>
+        <w:outlineLvl w:val="0"/>
+        <w:rPr>
+          <w:rFonts w:ascii="Arial" w:eastAsia="Times New Roman" w:hAnsi="Arial" w:cs="Arial"/>
+          <w:color w:val="525252"/>
+          <w:kern w:val="36"/>
+          <w:sz w:val="21"/>
+          <w:szCs w:val="48"/>
+        </w:rPr>
+      </w:pPr>
+      <w:hyperlink r:id="rId9" w:history="1">
+        <w:r>
+          <w:rPr>
+            <w:rStyle w:val="Hyperlink"/>
+            <w:rFonts w:ascii="Arial" w:eastAsia="Times New Roman" w:hAnsi="Arial" w:cs="Arial"/>
+            <w:kern w:val="36"/>
+            <w:sz w:val="21"/>
+            <w:szCs w:val="48"/>
+          </w:rPr>
+          <w:t>https://www.youtube.com/watch?v=_mL4MTrbz1o</w:t>
+        </w:r>
+      </w:hyperlink>
+    </w:p>
+    <w:p>
+      <w:pPr>
+        <w:shd w:val="clear" w:color="auto" w:fill="FFFFFF"/>
+        <w:spacing w:after="300" w:line="240" w:lineRule="auto"/>
+        <w:outlineLvl w:val="0"/>
+        <w:rPr>
+          <w:rFonts w:ascii="Arial" w:eastAsia="Times New Roman" w:hAnsi="Arial" w:cs="Arial"/>
+          <w:color w:val="00B050"/>
+          <w:kern w:val="36"/>
+          <w:sz w:val="28"/>
+          <w:szCs w:val="48"/>
+        </w:rPr>
+      </w:pPr>
+      <w:r>
+        <w:rPr>
+          <w:rFonts w:ascii="Arial" w:eastAsia="Times New Roman" w:hAnsi="Arial" w:cs="Arial"/>
+          <w:color w:val="00B050"/>
+          <w:kern w:val="36"/>
+          <w:sz w:val="28"/>
+          <w:szCs w:val="48"/>
+        </w:rPr>
+        <w:t>Chỉnh sửa file .htaccess:</w:t>
+      </w:r>
+    </w:p>
+    <w:p>
+      <w:pPr>
+        <w:shd w:val="clear" w:color="auto" w:fill="FFFFFF"/>
+        <w:spacing w:after="300" w:line="240" w:lineRule="auto"/>
+        <w:outlineLvl w:val="0"/>
+        <w:rPr>
+          <w:rFonts w:ascii="Arial" w:eastAsia="Times New Roman" w:hAnsi="Arial" w:cs="Arial"/>
+          <w:color w:val="525252"/>
+          <w:kern w:val="36"/>
+          <w:sz w:val="21"/>
+          <w:szCs w:val="48"/>
+        </w:rPr>
+      </w:pPr>
+      <w:hyperlink r:id="rId10" w:history="1">
+        <w:r>
+          <w:rPr>
+            <w:rStyle w:val="Hyperlink"/>
+            <w:rFonts w:ascii="Arial" w:eastAsia="Times New Roman" w:hAnsi="Arial" w:cs="Arial"/>
+            <w:kern w:val="36"/>
+            <w:sz w:val="21"/>
+            <w:szCs w:val="48"/>
+          </w:rPr>
+          <w:t>https://gist.github.com/shakee93/7222b7f2429b467731211cd0dce35410</w:t>
+        </w:r>
+      </w:hyperlink>
+    </w:p>
+    <w:p>
+      <w:pPr>
+        <w:shd w:val="clear" w:color="auto" w:fill="FFFFFF"/>
+        <w:spacing w:after="0" w:line="240" w:lineRule="auto"/>
+        <w:outlineLvl w:val="0"/>
+        <w:rPr>
+          <w:rFonts w:ascii="Courier New" w:eastAsia="Times New Roman" w:hAnsi="Courier New" w:cs="Courier New"/>
+          <w:color w:val="525252"/>
+          <w:kern w:val="36"/>
+          <w:sz w:val="20"/>
+          <w:szCs w:val="48"/>
+        </w:rPr>
+      </w:pPr>
+      <w:r>
+        <w:rPr>
+          <w:rFonts w:ascii="Courier New" w:eastAsia="Times New Roman" w:hAnsi="Courier New" w:cs="Courier New"/>
+          <w:color w:val="525252"/>
+          <w:kern w:val="36"/>
+          <w:sz w:val="20"/>
+          <w:szCs w:val="48"/>
+        </w:rPr>
+        <w:t># Disable Directory listing</w:t>
+      </w:r>
+    </w:p>
+    <w:p>
+      <w:pPr>
+        <w:shd w:val="clear" w:color="auto" w:fill="FFFFFF"/>
+        <w:spacing w:after="0" w:line="240" w:lineRule="auto"/>
+        <w:outlineLvl w:val="0"/>
+        <w:rPr>
+          <w:rFonts w:ascii="Courier New" w:eastAsia="Times New Roman" w:hAnsi="Courier New" w:cs="Courier New"/>
+          <w:color w:val="525252"/>
+          <w:kern w:val="36"/>
+          <w:sz w:val="20"/>
+          <w:szCs w:val="48"/>
+        </w:rPr>
+      </w:pPr>
+      <w:r>
+        <w:rPr>
+          <w:rFonts w:ascii="Courier New" w:eastAsia="Times New Roman" w:hAnsi="Courier New" w:cs="Courier New"/>
+          <w:color w:val="525252"/>
+          <w:kern w:val="36"/>
+          <w:sz w:val="20"/>
+          <w:szCs w:val="48"/>
+        </w:rPr>
+        <w:t>Options -Indexes</w:t>
+      </w:r>
+    </w:p>
+    <w:p>
+      <w:pPr>
+        <w:shd w:val="clear" w:color="auto" w:fill="FFFFFF"/>
+        <w:spacing w:after="0" w:line="240" w:lineRule="auto"/>
+        <w:outlineLvl w:val="0"/>
+        <w:rPr>
+          <w:rFonts w:ascii="Courier New" w:eastAsia="Times New Roman" w:hAnsi="Courier New" w:cs="Courier New"/>
+          <w:color w:val="525252"/>
+          <w:kern w:val="36"/>
+          <w:sz w:val="20"/>
+          <w:szCs w:val="48"/>
+        </w:rPr>
+      </w:pPr>
+    </w:p>
+    <w:p>
+      <w:pPr>
+        <w:shd w:val="clear" w:color="auto" w:fill="FFFFFF"/>
+        <w:spacing w:after="0" w:line="240" w:lineRule="auto"/>
+        <w:outlineLvl w:val="0"/>
+        <w:rPr>
+          <w:rFonts w:ascii="Courier New" w:eastAsia="Times New Roman" w:hAnsi="Courier New" w:cs="Courier New"/>
+          <w:color w:val="525252"/>
+          <w:kern w:val="36"/>
+          <w:sz w:val="20"/>
+          <w:szCs w:val="48"/>
+        </w:rPr>
+      </w:pPr>
+      <w:r>
+        <w:rPr>
+          <w:rFonts w:ascii="Courier New" w:eastAsia="Times New Roman" w:hAnsi="Courier New" w:cs="Courier New"/>
+          <w:color w:val="525252"/>
+          <w:kern w:val="36"/>
+          <w:sz w:val="20"/>
+          <w:szCs w:val="48"/>
+        </w:rPr>
+        <w:t># block files which needs to be hidden // in here specify .example extension of the file</w:t>
+      </w:r>
+    </w:p>
+    <w:p>
+      <w:pPr>
+        <w:shd w:val="clear" w:color="auto" w:fill="FFFFFF"/>
+        <w:spacing w:after="0" w:line="240" w:lineRule="auto"/>
+        <w:outlineLvl w:val="0"/>
+        <w:rPr>
+          <w:rFonts w:ascii="Courier New" w:eastAsia="Times New Roman" w:hAnsi="Courier New" w:cs="Courier New"/>
+          <w:color w:val="525252"/>
+          <w:kern w:val="36"/>
+          <w:sz w:val="20"/>
+          <w:szCs w:val="48"/>
+        </w:rPr>
+      </w:pPr>
+      <w:r>
+        <w:rPr>
+          <w:rFonts w:ascii="Courier New" w:eastAsia="Times New Roman" w:hAnsi="Courier New" w:cs="Courier New"/>
+          <w:color w:val="525252"/>
+          <w:kern w:val="36"/>
+          <w:sz w:val="20"/>
+          <w:szCs w:val="48"/>
+        </w:rPr>
+        <w:t>&lt;Files ~ "\.(env|json|config.js|md|gitignore|gitattributes|lock)$"&gt;</w:t>
+      </w:r>
+    </w:p>
+    <w:p>
+      <w:pPr>
+        <w:shd w:val="clear" w:color="auto" w:fill="FFFFFF"/>
+        <w:spacing w:after="0" w:line="240" w:lineRule="auto"/>
+        <w:outlineLvl w:val="0"/>
+        <w:rPr>
+          <w:rFonts w:ascii="Courier New" w:eastAsia="Times New Roman" w:hAnsi="Courier New" w:cs="Courier New"/>
+          <w:color w:val="525252"/>
+          <w:kern w:val="36"/>
+          <w:sz w:val="20"/>
+          <w:szCs w:val="48"/>
+        </w:rPr>
+      </w:pPr>
+      <w:r>
+        <w:rPr>
+          <w:rFonts w:ascii="Courier New" w:eastAsia="Times New Roman" w:hAnsi="Courier New" w:cs="Courier New"/>
+          <w:color w:val="525252"/>
+          <w:kern w:val="36"/>
+          <w:sz w:val="20"/>
+          <w:szCs w:val="48"/>
+        </w:rPr>
+        <w:t xml:space="preserve">    Order allow,deny</w:t>
+      </w:r>
+    </w:p>
+    <w:p>
+      <w:pPr>
+        <w:shd w:val="clear" w:color="auto" w:fill="FFFFFF"/>
+        <w:spacing w:after="0" w:line="240" w:lineRule="auto"/>
+        <w:outlineLvl w:val="0"/>
+        <w:rPr>
+          <w:rFonts w:ascii="Courier New" w:eastAsia="Times New Roman" w:hAnsi="Courier New" w:cs="Courier New"/>
+          <w:color w:val="525252"/>
+          <w:kern w:val="36"/>
+          <w:sz w:val="20"/>
+          <w:szCs w:val="48"/>
+        </w:rPr>
+      </w:pPr>
+      <w:r>
+        <w:rPr>
+          <w:rFonts w:ascii="Courier New" w:eastAsia="Times New Roman" w:hAnsi="Courier New" w:cs="Courier New"/>
+          <w:color w:val="525252"/>
+          <w:kern w:val="36"/>
+          <w:sz w:val="20"/>
+          <w:szCs w:val="48"/>
+        </w:rPr>
+        <w:t xml:space="preserve">    Deny from all</w:t>
+      </w:r>
+    </w:p>
+    <w:p>
+      <w:pPr>
+        <w:shd w:val="clear" w:color="auto" w:fill="FFFFFF"/>
+        <w:spacing w:after="0" w:line="240" w:lineRule="auto"/>
+        <w:outlineLvl w:val="0"/>
+        <w:rPr>
+          <w:rFonts w:ascii="Courier New" w:eastAsia="Times New Roman" w:hAnsi="Courier New" w:cs="Courier New"/>
+          <w:color w:val="525252"/>
+          <w:kern w:val="36"/>
+          <w:sz w:val="20"/>
+          <w:szCs w:val="48"/>
+        </w:rPr>
+      </w:pPr>
+      <w:r>
+        <w:rPr>
+          <w:rFonts w:ascii="Courier New" w:eastAsia="Times New Roman" w:hAnsi="Courier New" w:cs="Courier New"/>
+          <w:color w:val="525252"/>
+          <w:kern w:val="36"/>
+          <w:sz w:val="20"/>
+          <w:szCs w:val="48"/>
+        </w:rPr>
+        <w:t>&lt;/Files&gt;</w:t>
+      </w:r>
+    </w:p>
+    <w:p>
+      <w:pPr>
+        <w:shd w:val="clear" w:color="auto" w:fill="FFFFFF"/>
+        <w:spacing w:after="0" w:line="240" w:lineRule="auto"/>
+        <w:outlineLvl w:val="0"/>
+        <w:rPr>
+          <w:rFonts w:ascii="Courier New" w:eastAsia="Times New Roman" w:hAnsi="Courier New" w:cs="Courier New"/>
+          <w:color w:val="525252"/>
+          <w:kern w:val="36"/>
+          <w:sz w:val="20"/>
+          <w:szCs w:val="48"/>
+        </w:rPr>
+      </w:pPr>
+    </w:p>
+    <w:p>
+      <w:pPr>
+        <w:shd w:val="clear" w:color="auto" w:fill="FFFFFF"/>
+        <w:spacing w:after="0" w:line="240" w:lineRule="auto"/>
+        <w:outlineLvl w:val="0"/>
+        <w:rPr>
+          <w:rFonts w:ascii="Courier New" w:eastAsia="Times New Roman" w:hAnsi="Courier New" w:cs="Courier New"/>
+          <w:color w:val="525252"/>
+          <w:kern w:val="36"/>
+          <w:sz w:val="20"/>
+          <w:szCs w:val="48"/>
+        </w:rPr>
+      </w:pPr>
+      <w:r>
+        <w:rPr>
+          <w:rFonts w:ascii="Courier New" w:eastAsia="Times New Roman" w:hAnsi="Courier New" w:cs="Courier New"/>
+          <w:color w:val="525252"/>
+          <w:kern w:val="36"/>
+          <w:sz w:val="20"/>
+          <w:szCs w:val="48"/>
+        </w:rPr>
+        <w:t># in here specify full file name sperator '|'</w:t>
+      </w:r>
+    </w:p>
+    <w:p>
+      <w:pPr>
+        <w:shd w:val="clear" w:color="auto" w:fill="FFFFFF"/>
+        <w:spacing w:after="0" w:line="240" w:lineRule="auto"/>
+        <w:outlineLvl w:val="0"/>
+        <w:rPr>
+          <w:rFonts w:ascii="Courier New" w:eastAsia="Times New Roman" w:hAnsi="Courier New" w:cs="Courier New"/>
+          <w:color w:val="525252"/>
+          <w:kern w:val="36"/>
+          <w:sz w:val="20"/>
+          <w:szCs w:val="48"/>
+        </w:rPr>
+      </w:pPr>
+      <w:r>
+        <w:rPr>
+          <w:rFonts w:ascii="Courier New" w:eastAsia="Times New Roman" w:hAnsi="Courier New" w:cs="Courier New"/>
+          <w:color w:val="525252"/>
+          <w:kern w:val="36"/>
+          <w:sz w:val="20"/>
+          <w:szCs w:val="48"/>
+        </w:rPr>
+        <w:t>&lt;Files ~ "(artisan)$"&gt;</w:t>
+      </w:r>
+    </w:p>
+    <w:p>
+      <w:pPr>
+        <w:shd w:val="clear" w:color="auto" w:fill="FFFFFF"/>
+        <w:spacing w:after="0" w:line="240" w:lineRule="auto"/>
+        <w:outlineLvl w:val="0"/>
+        <w:rPr>
+          <w:rFonts w:ascii="Courier New" w:eastAsia="Times New Roman" w:hAnsi="Courier New" w:cs="Courier New"/>
+          <w:color w:val="525252"/>
+          <w:kern w:val="36"/>
+          <w:sz w:val="20"/>
+          <w:szCs w:val="48"/>
+        </w:rPr>
+      </w:pPr>
+      <w:r>
+        <w:rPr>
+          <w:rFonts w:ascii="Courier New" w:eastAsia="Times New Roman" w:hAnsi="Courier New" w:cs="Courier New"/>
+          <w:color w:val="525252"/>
+          <w:kern w:val="36"/>
+          <w:sz w:val="20"/>
+          <w:szCs w:val="48"/>
+        </w:rPr>
+        <w:t xml:space="preserve">    Order allow,deny</w:t>
+      </w:r>
+    </w:p>
+    <w:p>
+      <w:pPr>
+        <w:shd w:val="clear" w:color="auto" w:fill="FFFFFF"/>
+        <w:spacing w:after="0" w:line="240" w:lineRule="auto"/>
+        <w:outlineLvl w:val="0"/>
+        <w:rPr>
+          <w:rFonts w:ascii="Courier New" w:eastAsia="Times New Roman" w:hAnsi="Courier New" w:cs="Courier New"/>
+          <w:color w:val="525252"/>
+          <w:kern w:val="36"/>
+          <w:sz w:val="20"/>
+          <w:szCs w:val="48"/>
+        </w:rPr>
+      </w:pPr>
+      <w:r>
+        <w:rPr>
+          <w:rFonts w:ascii="Courier New" w:eastAsia="Times New Roman" w:hAnsi="Courier New" w:cs="Courier New"/>
+          <w:color w:val="525252"/>
+          <w:kern w:val="36"/>
+          <w:sz w:val="20"/>
+          <w:szCs w:val="48"/>
+        </w:rPr>
+        <w:t xml:space="preserve">    Deny from all</w:t>
+      </w:r>
+    </w:p>
+    <w:p>
+      <w:pPr>
+        <w:shd w:val="clear" w:color="auto" w:fill="FFFFFF"/>
+        <w:spacing w:after="0" w:line="240" w:lineRule="auto"/>
+        <w:outlineLvl w:val="0"/>
+        <w:rPr>
+          <w:rFonts w:ascii="Courier New" w:eastAsia="Times New Roman" w:hAnsi="Courier New" w:cs="Courier New"/>
+          <w:color w:val="525252"/>
+          <w:kern w:val="36"/>
+          <w:sz w:val="20"/>
+          <w:szCs w:val="48"/>
+        </w:rPr>
+      </w:pPr>
+      <w:r>
+        <w:rPr>
+          <w:rFonts w:ascii="Courier New" w:eastAsia="Times New Roman" w:hAnsi="Courier New" w:cs="Courier New"/>
+          <w:color w:val="525252"/>
+          <w:kern w:val="36"/>
+          <w:sz w:val="20"/>
+          <w:szCs w:val="48"/>
+        </w:rPr>
+        <w:t>&lt;/Files&gt;</w:t>
+      </w:r>
+    </w:p>
+    <w:p>
+      <w:r>
+        <w:t xml:space="preserve">---------------------------------- </w:t>
+      </w:r>
+    </w:p>
+    <w:p>
+      <w:pPr>
+        <w:pStyle w:val="Heading1"/>
+        <w:shd w:val="clear" w:color="auto" w:fill="FFFFFF"/>
+        <w:spacing w:before="0" w:beforeAutospacing="0" w:after="210" w:afterAutospacing="0"/>
+        <w:rPr>
+          <w:rFonts w:ascii="Arial" w:hAnsi="Arial" w:cs="Arial"/>
+          <w:b w:val="0"/>
+          <w:bCs w:val="0"/>
+          <w:color w:val="C00000"/>
+          <w:sz w:val="32"/>
+        </w:rPr>
+      </w:pPr>
+      <w:r>
+        <w:rPr>
+          <w:rFonts w:ascii="Arial" w:hAnsi="Arial" w:cs="Arial"/>
+          <w:b w:val="0"/>
+          <w:bCs w:val="0"/>
+          <w:color w:val="C00000"/>
+          <w:sz w:val="32"/>
+        </w:rPr>
+        <w:lastRenderedPageBreak/>
+        <w:t>How to Automatically Deploy Laravel Applications with Deployer on Ubuntu 16.04</w:t>
+      </w:r>
+    </w:p>
+    <w:p>
+      <w:hyperlink r:id="rId11" w:history="1">
+        <w:r>
+          <w:rPr>
+            <w:rStyle w:val="Hyperlink"/>
+          </w:rPr>
+          <w:t>https://www.digitalocean.com/community/tutorials/automatically-deploy-laravel-applications-deployer-ubuntu</w:t>
+        </w:r>
+      </w:hyperlink>
+    </w:p>
+    <w:p/>
+    <w:p/>
+    <w:p/>
     <w:p/>
     <w:sectPr>
       <w:pgSz w:w="12240" w:h="15840"/>
@@ -488,6 +1006,26 @@
     <w:name w:val="Normal"/>
     <w:qFormat/>
   </w:style>
+  <w:style w:type="paragraph" w:styleId="Heading1">
+    <w:name w:val="heading 1"/>
+    <w:basedOn w:val="Normal"/>
+    <w:link w:val="Heading1Char"/>
+    <w:uiPriority w:val="9"/>
+    <w:qFormat/>
+    <w:rsid w:val="008551CA"/>
+    <w:pPr>
+      <w:spacing w:before="100" w:beforeAutospacing="1" w:after="100" w:afterAutospacing="1" w:line="240" w:lineRule="auto"/>
+      <w:outlineLvl w:val="0"/>
+    </w:pPr>
+    <w:rPr>
+      <w:rFonts w:ascii="Times New Roman" w:eastAsia="Times New Roman" w:hAnsi="Times New Roman" w:cs="Times New Roman"/>
+      <w:b/>
+      <w:bCs/>
+      <w:kern w:val="36"/>
+      <w:sz w:val="48"/>
+      <w:szCs w:val="48"/>
+    </w:rPr>
+  </w:style>
   <w:style w:type="character" w:default="1" w:styleId="DefaultParagraphFont">
     <w:name w:val="Default Paragraph Font"/>
     <w:uiPriority w:val="1"/>
@@ -525,6 +1063,36 @@
       <w:color w:val="0563C1" w:themeColor="hyperlink"/>
       <w:u w:val="single"/>
     </w:rPr>
+  </w:style>
+  <w:style w:type="character" w:customStyle="1" w:styleId="Heading1Char">
+    <w:name w:val="Heading 1 Char"/>
+    <w:basedOn w:val="DefaultParagraphFont"/>
+    <w:link w:val="Heading1"/>
+    <w:uiPriority w:val="9"/>
+    <w:rsid w:val="008551CA"/>
+    <w:rPr>
+      <w:rFonts w:ascii="Times New Roman" w:eastAsia="Times New Roman" w:hAnsi="Times New Roman" w:cs="Times New Roman"/>
+      <w:b/>
+      <w:bCs/>
+      <w:kern w:val="36"/>
+      <w:sz w:val="48"/>
+      <w:szCs w:val="48"/>
+    </w:rPr>
+  </w:style>
+  <w:style w:type="character" w:customStyle="1" w:styleId="pl-c">
+    <w:name w:val="pl-c"/>
+    <w:basedOn w:val="DefaultParagraphFont"/>
+    <w:rsid w:val="00B04079"/>
+  </w:style>
+  <w:style w:type="character" w:customStyle="1" w:styleId="pl-c1">
+    <w:name w:val="pl-c1"/>
+    <w:basedOn w:val="DefaultParagraphFont"/>
+    <w:rsid w:val="00B04079"/>
+  </w:style>
+  <w:style w:type="character" w:customStyle="1" w:styleId="pl-ent">
+    <w:name w:val="pl-ent"/>
+    <w:basedOn w:val="DefaultParagraphFont"/>
+    <w:rsid w:val="00B04079"/>
   </w:style>
 </w:styles>
 </file>

--- a/Mẹo hay/Laravel/Laravel website from scratch.docx
+++ b/Mẹo hay/Laravel/Laravel website from scratch.docx
@@ -100,8 +100,6 @@
       <w:r>
         <w:t>-----------------------------------------</w:t>
       </w:r>
-      <w:bookmarkStart w:id="0" w:name="_GoBack"/>
-      <w:bookmarkEnd w:id="0"/>
     </w:p>
     <w:p>
       <w:hyperlink r:id="rId8" w:history="1">
@@ -598,6 +596,219 @@
         </w:r>
       </w:hyperlink>
     </w:p>
+    <w:p>
+      <w:r>
+        <w:t xml:space="preserve">------------------------------------------ </w:t>
+      </w:r>
+    </w:p>
+    <w:p>
+      <w:pPr>
+        <w:rPr>
+          <w:b/>
+          <w:color w:val="00B050"/>
+          <w:sz w:val="28"/>
+        </w:rPr>
+      </w:pPr>
+      <w:r>
+        <w:rPr>
+          <w:b/>
+          <w:color w:val="00B050"/>
+          <w:sz w:val="28"/>
+        </w:rPr>
+        <w:t>Upload Laravel lên Shared Host:</w:t>
+      </w:r>
+    </w:p>
+    <w:p>
+      <w:hyperlink r:id="rId12" w:history="1">
+        <w:r>
+          <w:rPr>
+            <w:rStyle w:val="Hyperlink"/>
+          </w:rPr>
+          <w:t>https://allaravel.com/laravel-tutorials/trien-khai-ung-dung-laravel-tren-shared-hosting/</w:t>
+        </w:r>
+      </w:hyperlink>
+    </w:p>
+    <w:p>
+      <w:hyperlink r:id="rId13" w:history="1">
+        <w:r>
+          <w:rPr>
+            <w:rStyle w:val="Hyperlink"/>
+          </w:rPr>
+          <w:t>https://www.youtube.com/watch?v=Q4tclByPD2g</w:t>
+        </w:r>
+      </w:hyperlink>
+    </w:p>
+    <w:p>
+      <w:r>
+        <w:t xml:space="preserve">--------------------------------------------- </w:t>
+      </w:r>
+    </w:p>
+    <w:p>
+      <w:pPr>
+        <w:pStyle w:val="Heading1"/>
+        <w:shd w:val="clear" w:color="auto" w:fill="FFFFFF"/>
+        <w:spacing w:before="0" w:beforeAutospacing="0"/>
+        <w:rPr>
+          <w:rFonts w:ascii="Segoe UI" w:hAnsi="Segoe UI" w:cs="Segoe UI"/>
+          <w:bCs w:val="0"/>
+          <w:color w:val="212529"/>
+          <w:sz w:val="28"/>
+        </w:rPr>
+      </w:pPr>
+      <w:r>
+        <w:rPr>
+          <w:rFonts w:ascii="Segoe UI" w:hAnsi="Segoe UI" w:cs="Segoe UI"/>
+          <w:bCs w:val="0"/>
+          <w:color w:val="212529"/>
+          <w:sz w:val="28"/>
+        </w:rPr>
+        <w:t>Laravel đăng nhập thông qua các mạng xã hội Facebook, Google, Twitter, Github</w:t>
+      </w:r>
+    </w:p>
+    <w:p>
+      <w:hyperlink r:id="rId14" w:history="1">
+        <w:r>
+          <w:rPr>
+            <w:rStyle w:val="Hyperlink"/>
+          </w:rPr>
+          <w:t>https://chungnguyen.xyz/posts/laravel-dang-nhap-thong-qua-cac-mang-xa-hoi-facebook-google-twitter-github</w:t>
+        </w:r>
+      </w:hyperlink>
+    </w:p>
+    <w:p>
+      <w:r>
+        <w:t xml:space="preserve">------------------------------------ </w:t>
+      </w:r>
+    </w:p>
+    <w:p>
+      <w:r>
+        <w:rPr>
+          <w:b/>
+          <w:sz w:val="32"/>
+        </w:rPr>
+        <w:t>Kết nối các bảng trong Laravel</w:t>
+      </w:r>
+      <w:r>
+        <w:rPr>
+          <w:sz w:val="32"/>
+        </w:rPr>
+        <w:t xml:space="preserve"> </w:t>
+      </w:r>
+      <w:r>
+        <w:rPr>
+          <w:b/>
+          <w:color w:val="00B050"/>
+        </w:rPr>
+        <w:t>–</w:t>
+      </w:r>
+      <w:r>
+        <w:rPr>
+          <w:b/>
+          <w:color w:val="00B050"/>
+        </w:rPr>
+        <w:t xml:space="preserve"> </w:t>
+      </w:r>
+      <w:r>
+        <w:rPr>
+          <w:b/>
+          <w:color w:val="00B050"/>
+        </w:rPr>
+        <w:t>REST API with Laravel</w:t>
+      </w:r>
+      <w:r>
+        <w:rPr>
+          <w:b/>
+          <w:color w:val="00B050"/>
+        </w:rPr>
+        <w:t>:</w:t>
+      </w:r>
+    </w:p>
+    <w:p>
+      <w:hyperlink r:id="rId15" w:history="1">
+        <w:r>
+          <w:rPr>
+            <w:rStyle w:val="Hyperlink"/>
+          </w:rPr>
+          <w:t>https://blog.pusher.com/build-rest-api-laravel-api-resources/</w:t>
+        </w:r>
+      </w:hyperlink>
+    </w:p>
+    <w:p>
+      <w:r>
+        <w:t xml:space="preserve">---------------------------------- </w:t>
+      </w:r>
+    </w:p>
+    <w:p>
+      <w:pPr>
+        <w:rPr>
+          <w:b/>
+          <w:color w:val="7030A0"/>
+          <w:sz w:val="36"/>
+        </w:rPr>
+      </w:pPr>
+      <w:r>
+        <w:rPr>
+          <w:b/>
+          <w:color w:val="7030A0"/>
+          <w:sz w:val="36"/>
+        </w:rPr>
+        <w:t>CRUD (Create Read Update Delete) in a Laravel App</w:t>
+      </w:r>
+    </w:p>
+    <w:p>
+      <w:hyperlink r:id="rId16" w:history="1">
+        <w:r>
+          <w:rPr>
+            <w:rStyle w:val="Hyperlink"/>
+          </w:rPr>
+          <w:t>https://www.sitepoint.com/crud-create-read-update-delete-laravel-app/</w:t>
+        </w:r>
+      </w:hyperlink>
+    </w:p>
+    <w:p>
+      <w:r>
+        <w:t xml:space="preserve">------------------------------------- </w:t>
+      </w:r>
+    </w:p>
+    <w:p>
+      <w:pPr>
+        <w:pStyle w:val="Heading1"/>
+        <w:shd w:val="clear" w:color="auto" w:fill="FFFFFF"/>
+        <w:spacing w:before="0" w:beforeAutospacing="0" w:after="0" w:afterAutospacing="0"/>
+        <w:rPr>
+          <w:rFonts w:ascii="Georgia" w:hAnsi="Georgia"/>
+          <w:bCs w:val="0"/>
+          <w:color w:val="BF8F00" w:themeColor="accent4" w:themeShade="BF"/>
+          <w:sz w:val="36"/>
+          <w:szCs w:val="63"/>
+        </w:rPr>
+      </w:pPr>
+      <w:r>
+        <w:rPr>
+          <w:rFonts w:ascii="Georgia" w:hAnsi="Georgia"/>
+          <w:bCs w:val="0"/>
+          <w:color w:val="BF8F00" w:themeColor="accent4" w:themeShade="BF"/>
+          <w:sz w:val="36"/>
+          <w:szCs w:val="63"/>
+        </w:rPr>
+        <w:t>Keeping your Laravel applications DRY with single action classes</w:t>
+      </w:r>
+      <w:bookmarkStart w:id="0" w:name="_GoBack"/>
+      <w:bookmarkEnd w:id="0"/>
+    </w:p>
+    <w:p>
+      <w:hyperlink r:id="rId17" w:history="1">
+        <w:r>
+          <w:rPr>
+            <w:rStyle w:val="Hyperlink"/>
+          </w:rPr>
+          <w:t>https://medium.com/@remi_collin/keeping-your-laravel-applications-dry-with-single-action-classes-6a950ec54d1d</w:t>
+        </w:r>
+      </w:hyperlink>
+    </w:p>
+    <w:p/>
+    <w:p/>
+    <w:p/>
     <w:p/>
     <w:p/>
     <w:p/>
@@ -1094,6 +1305,11 @@
     <w:basedOn w:val="DefaultParagraphFont"/>
     <w:rsid w:val="00B04079"/>
   </w:style>
+  <w:style w:type="character" w:customStyle="1" w:styleId="f-c-white">
+    <w:name w:val="f-c-white"/>
+    <w:basedOn w:val="DefaultParagraphFont"/>
+    <w:rsid w:val="009768FB"/>
+  </w:style>
 </w:styles>
 </file>
 
